--- a/Study_Cloud-Agile-Spring-Hibernate.docx
+++ b/Study_Cloud-Agile-Spring-Hibernate.docx
@@ -86,7 +86,7 @@
                     <pic:cNvPicPr/>
                   </pic:nvPicPr>
                   <pic:blipFill>
-                    <a:blip r:embed="rId5" cstate="print">
+                    <a:blip r:embed="rId7" cstate="print">
                       <a:extLst>
                         <a:ext uri="{28A0092B-C50C-407E-A947-70E740481C1C}">
                           <a14:useLocalDpi xmlns:a14="http://schemas.microsoft.com/office/drawing/2010/main" val="0"/>
@@ -145,7 +145,7 @@
         </w:rPr>
         <w:t> </w:t>
       </w:r>
-      <w:hyperlink r:id="rId6" w:tooltip="Internet" w:history="1">
+      <w:hyperlink r:id="rId8" w:tooltip="Internet" w:history="1">
         <w:r>
           <w:rPr>
             <w:rFonts w:ascii="Arial" w:hAnsi="Arial" w:cs="Arial"/>
@@ -202,7 +202,7 @@
         </w:rPr>
         <w:t> </w:t>
       </w:r>
-      <w:hyperlink r:id="rId7" w:tooltip="Data center" w:history="1">
+      <w:hyperlink r:id="rId9" w:tooltip="Data center" w:history="1">
         <w:r>
           <w:rPr>
             <w:rFonts w:ascii="Arial" w:hAnsi="Arial" w:cs="Arial"/>
@@ -231,7 +231,7 @@
         </w:rPr>
         <w:t> </w:t>
       </w:r>
-      <w:hyperlink r:id="rId8" w:tooltip="Economies of scale" w:history="1">
+      <w:hyperlink r:id="rId10" w:tooltip="Economies of scale" w:history="1">
         <w:r>
           <w:rPr>
             <w:rFonts w:ascii="Arial" w:hAnsi="Arial" w:cs="Arial"/>
@@ -254,7 +254,7 @@
         </w:rPr>
         <w:t> </w:t>
       </w:r>
-      <w:hyperlink r:id="rId9" w:tooltip="Electrical grid" w:history="1">
+      <w:hyperlink r:id="rId11" w:tooltip="Electrical grid" w:history="1">
         <w:r>
           <w:rPr>
             <w:rFonts w:ascii="Arial" w:hAnsi="Arial" w:cs="Arial"/>
@@ -353,7 +353,7 @@
           <w:shd w:val="clear" w:color="auto" w:fill="FFFFFF"/>
         </w:rPr>
       </w:pPr>
-      <w:hyperlink r:id="rId10" w:tooltip="Device independence" w:history="1">
+      <w:hyperlink r:id="rId12" w:tooltip="Device independence" w:history="1">
         <w:r>
           <w:rPr>
             <w:rFonts w:ascii="Arial" w:hAnsi="Arial" w:cs="Arial"/>
@@ -384,7 +384,7 @@
           <w:shd w:val="clear" w:color="auto" w:fill="FFFFFF"/>
         </w:rPr>
       </w:pPr>
-      <w:hyperlink r:id="rId11" w:tooltip="Software maintenance" w:history="1">
+      <w:hyperlink r:id="rId13" w:tooltip="Software maintenance" w:history="1">
         <w:r>
           <w:rPr>
             <w:rFonts w:ascii="Arial" w:hAnsi="Arial" w:cs="Arial"/>
@@ -421,7 +421,7 @@
           <w:shd w:val="clear" w:color="auto" w:fill="FFFFFF"/>
         </w:rPr>
       </w:pPr>
-      <w:hyperlink r:id="rId12" w:tooltip="Computer performance" w:history="1">
+      <w:hyperlink r:id="rId14" w:tooltip="Computer performance" w:history="1">
         <w:r>
           <w:rPr>
             <w:rFonts w:ascii="Arial" w:hAnsi="Arial" w:cs="Arial"/>
@@ -458,7 +458,7 @@
           <w:shd w:val="clear" w:color="auto" w:fill="FFFFFF"/>
         </w:rPr>
       </w:pPr>
-      <w:hyperlink r:id="rId13" w:tooltip="Productivity" w:history="1">
+      <w:hyperlink r:id="rId15" w:tooltip="Productivity" w:history="1">
         <w:r>
           <w:rPr>
             <w:rFonts w:ascii="Arial" w:hAnsi="Arial" w:cs="Arial"/>
@@ -525,7 +525,7 @@
                     <pic:cNvPicPr/>
                   </pic:nvPicPr>
                   <pic:blipFill>
-                    <a:blip r:embed="rId14">
+                    <a:blip r:embed="rId16">
                       <a:extLst>
                         <a:ext uri="{28A0092B-C50C-407E-A947-70E740481C1C}">
                           <a14:useLocalDpi xmlns:a14="http://schemas.microsoft.com/office/drawing/2010/main" val="0"/>
@@ -583,7 +583,7 @@
         </w:rPr>
         <w:t> </w:t>
       </w:r>
-      <w:hyperlink r:id="rId15" w:tooltip="NIST" w:history="1">
+      <w:hyperlink r:id="rId17" w:tooltip="NIST" w:history="1">
         <w:r>
           <w:rPr>
             <w:rFonts w:ascii="Arial" w:hAnsi="Arial" w:cs="Arial"/>
@@ -857,7 +857,7 @@
         </w:rPr>
         <w:t>n the mobile "backend" as a service (m) model, also known as backend as a service (BaaS), </w:t>
       </w:r>
-      <w:hyperlink r:id="rId16" w:tooltip="Web app" w:history="1">
+      <w:hyperlink r:id="rId18" w:tooltip="Web app" w:history="1">
         <w:r>
           <w:rPr>
             <w:rFonts w:ascii="Arial" w:hAnsi="Arial" w:cs="Arial"/>
@@ -875,7 +875,7 @@
         </w:rPr>
         <w:t> and </w:t>
       </w:r>
-      <w:hyperlink r:id="rId17" w:tooltip="Mobile app" w:history="1">
+      <w:hyperlink r:id="rId19" w:tooltip="Mobile app" w:history="1">
         <w:r>
           <w:rPr>
             <w:rFonts w:ascii="Arial" w:hAnsi="Arial" w:cs="Arial"/>
@@ -893,7 +893,7 @@
         </w:rPr>
         <w:t> developers are provided with a way to link their applications to </w:t>
       </w:r>
-      <w:hyperlink r:id="rId18" w:tooltip="Cloud storage" w:history="1">
+      <w:hyperlink r:id="rId20" w:tooltip="Cloud storage" w:history="1">
         <w:r>
           <w:rPr>
             <w:rFonts w:ascii="Arial" w:hAnsi="Arial" w:cs="Arial"/>
@@ -911,7 +911,7 @@
         </w:rPr>
         <w:t> and cloud computing services with </w:t>
       </w:r>
-      <w:hyperlink r:id="rId19" w:tooltip="Application programming interface" w:history="1">
+      <w:hyperlink r:id="rId21" w:tooltip="Application programming interface" w:history="1">
         <w:r>
           <w:rPr>
             <w:rFonts w:ascii="Arial" w:hAnsi="Arial" w:cs="Arial"/>
@@ -929,7 +929,7 @@
         </w:rPr>
         <w:t> (APIs) exposed to their applications and custom </w:t>
       </w:r>
-      <w:hyperlink r:id="rId20" w:tooltip="Software development kit" w:history="1">
+      <w:hyperlink r:id="rId22" w:tooltip="Software development kit" w:history="1">
         <w:r>
           <w:rPr>
             <w:rFonts w:ascii="Arial" w:hAnsi="Arial" w:cs="Arial"/>
@@ -947,7 +947,7 @@
         </w:rPr>
         <w:t> (SDKs). Services include user management, </w:t>
       </w:r>
-      <w:hyperlink r:id="rId21" w:tooltip="Push technology" w:history="1">
+      <w:hyperlink r:id="rId23" w:tooltip="Push technology" w:history="1">
         <w:r>
           <w:rPr>
             <w:rFonts w:ascii="Arial" w:hAnsi="Arial" w:cs="Arial"/>
@@ -965,7 +965,7 @@
         </w:rPr>
         <w:t>, integration with </w:t>
       </w:r>
-      <w:hyperlink r:id="rId22" w:tooltip="Social networking service" w:history="1">
+      <w:hyperlink r:id="rId24" w:tooltip="Social networking service" w:history="1">
         <w:r>
           <w:rPr>
             <w:rFonts w:ascii="Arial" w:hAnsi="Arial" w:cs="Arial"/>
@@ -1077,7 +1077,7 @@
                     <pic:cNvPicPr/>
                   </pic:nvPicPr>
                   <pic:blipFill>
-                    <a:blip r:embed="rId23">
+                    <a:blip r:embed="rId25">
                       <a:extLst>
                         <a:ext uri="{28A0092B-C50C-407E-A947-70E740481C1C}">
                           <a14:useLocalDpi xmlns:a14="http://schemas.microsoft.com/office/drawing/2010/main" val="0"/>
@@ -1164,7 +1164,7 @@
         </w:rPr>
         <w:t> </w:t>
       </w:r>
-      <w:hyperlink r:id="rId24" w:tooltip="Amazon Web Services" w:history="1">
+      <w:hyperlink r:id="rId26" w:tooltip="Amazon Web Services" w:history="1">
         <w:r>
           <w:rPr>
             <w:rFonts w:ascii="Arial" w:hAnsi="Arial" w:cs="Arial"/>
@@ -1329,7 +1329,7 @@
         </w:rPr>
         <w:t> </w:t>
       </w:r>
-      <w:hyperlink r:id="rId25" w:tooltip="Cloud Security Alliance" w:history="1">
+      <w:hyperlink r:id="rId27" w:tooltip="Cloud Security Alliance" w:history="1">
         <w:r>
           <w:rPr>
             <w:rStyle w:val="Hyperlink"/>
@@ -1697,7 +1697,7 @@
         </w:rPr>
         <w:t> </w:t>
       </w:r>
-      <w:hyperlink r:id="rId26" w:tooltip="Software development" w:history="1">
+      <w:hyperlink r:id="rId28" w:tooltip="Software development" w:history="1">
         <w:r>
           <w:rPr>
             <w:rFonts w:ascii="Arial" w:hAnsi="Arial" w:cs="Arial"/>
@@ -1725,7 +1725,7 @@
         </w:rPr>
         <w:t> </w:t>
       </w:r>
-      <w:hyperlink r:id="rId27" w:tooltip="Cross-functional team" w:history="1">
+      <w:hyperlink r:id="rId29" w:tooltip="Cross-functional team" w:history="1">
         <w:r>
           <w:rPr>
             <w:rFonts w:ascii="Arial" w:hAnsi="Arial" w:cs="Arial"/>
@@ -1773,7 +1773,7 @@
         </w:rPr>
         <w:t> </w:t>
       </w:r>
-      <w:hyperlink r:id="rId28" w:tooltip="Software development methodologies" w:history="1">
+      <w:hyperlink r:id="rId30" w:tooltip="Software development methodologies" w:history="1">
         <w:r>
           <w:rPr>
             <w:rFonts w:ascii="Arial" w:hAnsi="Arial" w:cs="Arial"/>
@@ -2220,7 +2220,7 @@
         </w:rPr>
         <w:t> </w:t>
       </w:r>
-      <w:hyperlink r:id="rId29" w:tooltip="Cross-functional team" w:history="1">
+      <w:hyperlink r:id="rId31" w:tooltip="Cross-functional team" w:history="1">
         <w:r>
           <w:rPr>
             <w:rFonts w:ascii="Arial" w:hAnsi="Arial" w:cs="Arial"/>
@@ -2273,7 +2273,7 @@
           <w:szCs w:val="22"/>
         </w:rPr>
       </w:pPr>
-      <w:hyperlink r:id="rId30" w:tooltip="Project planning" w:history="1">
+      <w:hyperlink r:id="rId32" w:tooltip="Project planning" w:history="1">
         <w:r>
           <w:rPr>
             <w:rFonts w:ascii="Arial" w:hAnsi="Arial" w:cs="Arial"/>
@@ -2304,7 +2304,7 @@
         </w:rPr>
         <w:t> </w:t>
       </w:r>
-      <w:hyperlink r:id="rId31" w:tooltip="Requirements analysis" w:history="1">
+      <w:hyperlink r:id="rId33" w:tooltip="Requirements analysis" w:history="1">
         <w:r>
           <w:rPr>
             <w:rFonts w:ascii="Arial" w:hAnsi="Arial" w:cs="Arial"/>
@@ -2335,7 +2335,7 @@
         </w:rPr>
         <w:t> </w:t>
       </w:r>
-      <w:hyperlink r:id="rId32" w:tooltip="Software design" w:history="1">
+      <w:hyperlink r:id="rId34" w:tooltip="Software design" w:history="1">
         <w:r>
           <w:rPr>
             <w:rFonts w:ascii="Arial" w:hAnsi="Arial" w:cs="Arial"/>
@@ -2366,7 +2366,7 @@
         </w:rPr>
         <w:t> </w:t>
       </w:r>
-      <w:hyperlink r:id="rId33" w:tooltip="Computer programming" w:history="1">
+      <w:hyperlink r:id="rId35" w:tooltip="Computer programming" w:history="1">
         <w:r>
           <w:rPr>
             <w:rFonts w:ascii="Arial" w:hAnsi="Arial" w:cs="Arial"/>
@@ -2397,7 +2397,7 @@
         </w:rPr>
         <w:t> </w:t>
       </w:r>
-      <w:hyperlink r:id="rId34" w:tooltip="Unit testing" w:history="1">
+      <w:hyperlink r:id="rId36" w:tooltip="Unit testing" w:history="1">
         <w:r>
           <w:rPr>
             <w:rFonts w:ascii="Arial" w:hAnsi="Arial" w:cs="Arial"/>
@@ -2428,7 +2428,7 @@
         </w:rPr>
         <w:t> </w:t>
       </w:r>
-      <w:hyperlink r:id="rId35" w:tooltip="Acceptance testing" w:history="1">
+      <w:hyperlink r:id="rId37" w:tooltip="Acceptance testing" w:history="1">
         <w:r>
           <w:rPr>
             <w:rFonts w:ascii="Arial" w:hAnsi="Arial" w:cs="Arial"/>
@@ -2535,7 +2535,7 @@
         </w:rPr>
         <w:t> </w:t>
       </w:r>
-      <w:hyperlink r:id="rId36" w:tooltip="Software bug" w:history="1">
+      <w:hyperlink r:id="rId38" w:tooltip="Software bug" w:history="1">
         <w:r>
           <w:rPr>
             <w:rFonts w:ascii="Arial" w:hAnsi="Arial" w:cs="Arial"/>
@@ -2668,7 +2668,7 @@
                     <pic:cNvPicPr/>
                   </pic:nvPicPr>
                   <pic:blipFill>
-                    <a:blip r:embed="rId37">
+                    <a:blip r:embed="rId39">
                       <a:extLst>
                         <a:ext uri="{28A0092B-C50C-407E-A947-70E740481C1C}">
                           <a14:useLocalDpi xmlns:a14="http://schemas.microsoft.com/office/drawing/2010/main" val="0"/>
@@ -2721,7 +2721,7 @@
         </w:rPr>
         <w:t> </w:t>
       </w:r>
-      <w:hyperlink r:id="rId38" w:tooltip="Software development life cycle" w:history="1">
+      <w:hyperlink r:id="rId40" w:tooltip="Software development life cycle" w:history="1">
         <w:r>
           <w:rPr>
             <w:rFonts w:ascii="Arial" w:hAnsi="Arial" w:cs="Arial"/>
@@ -2854,7 +2854,7 @@
           <w:color w:val="222222"/>
         </w:rPr>
       </w:pPr>
-      <w:hyperlink r:id="rId39" w:tooltip="Acceptance test-driven development" w:history="1">
+      <w:hyperlink r:id="rId41" w:tooltip="Acceptance test-driven development" w:history="1">
         <w:r>
           <w:rPr>
             <w:rFonts w:ascii="Arial" w:hAnsi="Arial" w:cs="Arial"/>
@@ -2883,7 +2883,7 @@
         </w:rPr>
         <w:t xml:space="preserve">, </w:t>
       </w:r>
-      <w:hyperlink r:id="rId40" w:tooltip="Agile modeling" w:history="1">
+      <w:hyperlink r:id="rId42" w:tooltip="Agile modeling" w:history="1">
         <w:r>
           <w:rPr>
             <w:rFonts w:ascii="Arial" w:hAnsi="Arial" w:cs="Arial"/>
@@ -2906,7 +2906,7 @@
         </w:rPr>
         <w:t xml:space="preserve">, </w:t>
       </w:r>
-      <w:hyperlink r:id="rId41" w:tooltip="Agile testing" w:history="1">
+      <w:hyperlink r:id="rId43" w:tooltip="Agile testing" w:history="1">
         <w:r>
           <w:rPr>
             <w:rFonts w:ascii="Arial" w:hAnsi="Arial" w:cs="Arial"/>
@@ -2928,7 +2928,7 @@
           <w:color w:val="222222"/>
         </w:rPr>
       </w:pPr>
-      <w:hyperlink r:id="rId42" w:anchor="Product_Backlog" w:tooltip="Scrum (development)" w:history="1">
+      <w:hyperlink r:id="rId44" w:anchor="Product_Backlog" w:tooltip="Scrum (development)" w:history="1">
         <w:r>
           <w:rPr>
             <w:rFonts w:ascii="Arial" w:hAnsi="Arial" w:cs="Arial"/>
@@ -2957,7 +2957,7 @@
         </w:rPr>
         <w:t xml:space="preserve">, </w:t>
       </w:r>
-      <w:hyperlink r:id="rId43" w:tooltip="Behavior-driven development" w:history="1">
+      <w:hyperlink r:id="rId45" w:tooltip="Behavior-driven development" w:history="1">
         <w:r>
           <w:rPr>
             <w:rFonts w:ascii="Arial" w:hAnsi="Arial" w:cs="Arial"/>
@@ -3013,7 +3013,7 @@
         </w:rPr>
         <w:t>,</w:t>
       </w:r>
-      <w:hyperlink r:id="rId44" w:tooltip="Continuous integration" w:history="1">
+      <w:hyperlink r:id="rId46" w:tooltip="Continuous integration" w:history="1">
         <w:r>
           <w:rPr>
             <w:rFonts w:ascii="Arial" w:hAnsi="Arial" w:cs="Arial"/>
@@ -3048,7 +3048,7 @@
           <w:color w:val="222222"/>
         </w:rPr>
       </w:pPr>
-      <w:hyperlink r:id="rId45" w:tooltip="Cross-functional team" w:history="1">
+      <w:hyperlink r:id="rId47" w:tooltip="Cross-functional team" w:history="1">
         <w:r>
           <w:rPr>
             <w:rFonts w:ascii="Arial" w:hAnsi="Arial" w:cs="Arial"/>
@@ -3064,7 +3064,7 @@
         </w:rPr>
         <w:t xml:space="preserve">, </w:t>
       </w:r>
-      <w:hyperlink r:id="rId46" w:tooltip="Domain-driven design" w:history="1">
+      <w:hyperlink r:id="rId48" w:tooltip="Domain-driven design" w:history="1">
         <w:r>
           <w:rPr>
             <w:rFonts w:ascii="Arial" w:hAnsi="Arial" w:cs="Arial"/>
@@ -3112,7 +3112,7 @@
         </w:rPr>
         <w:t> </w:t>
       </w:r>
-      <w:hyperlink r:id="rId47" w:tooltip="Burndown chart" w:history="1">
+      <w:hyperlink r:id="rId49" w:tooltip="Burndown chart" w:history="1">
         <w:r>
           <w:rPr>
             <w:rFonts w:ascii="Arial" w:hAnsi="Arial" w:cs="Arial"/>
@@ -3141,7 +3141,7 @@
           <w:color w:val="222222"/>
         </w:rPr>
       </w:pPr>
-      <w:hyperlink r:id="rId48" w:tooltip="Iterative and incremental development" w:history="1">
+      <w:hyperlink r:id="rId50" w:tooltip="Iterative and incremental development" w:history="1">
         <w:r>
           <w:rPr>
             <w:rFonts w:ascii="Arial" w:hAnsi="Arial" w:cs="Arial"/>
@@ -3170,7 +3170,7 @@
         </w:rPr>
         <w:t>,</w:t>
       </w:r>
-      <w:hyperlink r:id="rId49" w:tooltip="Pair programming" w:history="1">
+      <w:hyperlink r:id="rId51" w:tooltip="Pair programming" w:history="1">
         <w:r>
           <w:rPr>
             <w:rFonts w:ascii="Arial" w:hAnsi="Arial" w:cs="Arial"/>
@@ -3186,7 +3186,7 @@
         </w:rPr>
         <w:t xml:space="preserve">, </w:t>
       </w:r>
-      <w:hyperlink r:id="rId50" w:tooltip="Planning poker" w:history="1">
+      <w:hyperlink r:id="rId52" w:tooltip="Planning poker" w:history="1">
         <w:r>
           <w:rPr>
             <w:rFonts w:ascii="Arial" w:hAnsi="Arial" w:cs="Arial"/>
@@ -3208,7 +3208,7 @@
           <w:color w:val="222222"/>
         </w:rPr>
       </w:pPr>
-      <w:hyperlink r:id="rId51" w:tooltip="Refactoring" w:history="1">
+      <w:hyperlink r:id="rId53" w:tooltip="Refactoring" w:history="1">
         <w:r>
           <w:rPr>
             <w:rFonts w:ascii="Arial" w:hAnsi="Arial" w:cs="Arial"/>
@@ -3224,7 +3224,7 @@
         </w:rPr>
         <w:t xml:space="preserve">, </w:t>
       </w:r>
-      <w:hyperlink r:id="rId52" w:tooltip="Retrospective" w:history="1">
+      <w:hyperlink r:id="rId54" w:tooltip="Retrospective" w:history="1">
         <w:r>
           <w:rPr>
             <w:rFonts w:ascii="Arial" w:hAnsi="Arial" w:cs="Arial"/>
@@ -3247,7 +3247,7 @@
           <w:color w:val="222222"/>
         </w:rPr>
       </w:pPr>
-      <w:hyperlink r:id="rId53" w:tooltip="Scrum (development)" w:history="1">
+      <w:hyperlink r:id="rId55" w:tooltip="Scrum (development)" w:history="1">
         <w:r>
           <w:rPr>
             <w:rFonts w:ascii="Arial" w:hAnsi="Arial" w:cs="Arial"/>
@@ -3285,7 +3285,7 @@
           <w:color w:val="222222"/>
         </w:rPr>
       </w:pPr>
-      <w:hyperlink r:id="rId54" w:tooltip="Story-driven modeling" w:history="1">
+      <w:hyperlink r:id="rId56" w:tooltip="Story-driven modeling" w:history="1">
         <w:r>
           <w:rPr>
             <w:rFonts w:ascii="Arial" w:hAnsi="Arial" w:cs="Arial"/>
@@ -3308,7 +3308,7 @@
         </w:rPr>
         <w:t xml:space="preserve">, </w:t>
       </w:r>
-      <w:hyperlink r:id="rId55" w:tooltip="Test-driven development" w:history="1">
+      <w:hyperlink r:id="rId57" w:tooltip="Test-driven development" w:history="1">
         <w:r>
           <w:rPr>
             <w:rFonts w:ascii="Arial" w:hAnsi="Arial" w:cs="Arial"/>
@@ -3343,7 +3343,7 @@
           <w:color w:val="222222"/>
         </w:rPr>
       </w:pPr>
-      <w:hyperlink r:id="rId56" w:tooltip="Timeboxing" w:history="1">
+      <w:hyperlink r:id="rId58" w:tooltip="Timeboxing" w:history="1">
         <w:r>
           <w:rPr>
             <w:rFonts w:ascii="Arial" w:hAnsi="Arial" w:cs="Arial"/>
@@ -3359,7 +3359,7 @@
         </w:rPr>
         <w:t xml:space="preserve">, </w:t>
       </w:r>
-      <w:hyperlink r:id="rId57" w:tooltip="User story" w:history="1">
+      <w:hyperlink r:id="rId59" w:tooltip="User story" w:history="1">
         <w:r>
           <w:rPr>
             <w:rFonts w:ascii="Arial" w:hAnsi="Arial" w:cs="Arial"/>
@@ -3389,7 +3389,7 @@
         </w:rPr>
         <w:t xml:space="preserve">, </w:t>
       </w:r>
-      <w:hyperlink r:id="rId58" w:tooltip="Velocity (software development)" w:history="1">
+      <w:hyperlink r:id="rId60" w:tooltip="Velocity (software development)" w:history="1">
         <w:r>
           <w:rPr>
             <w:rFonts w:ascii="Arial" w:hAnsi="Arial" w:cs="Arial"/>
@@ -3576,7 +3576,7 @@
                     <pic:cNvPicPr/>
                   </pic:nvPicPr>
                   <pic:blipFill>
-                    <a:blip r:embed="rId59">
+                    <a:blip r:embed="rId61">
                       <a:extLst>
                         <a:ext uri="{28A0092B-C50C-407E-A947-70E740481C1C}">
                           <a14:useLocalDpi xmlns:a14="http://schemas.microsoft.com/office/drawing/2010/main" val="0"/>
@@ -12786,16 +12786,7 @@
           <w:rFonts w:ascii="Arial" w:hAnsi="Arial" w:cs="Arial"/>
           <w:color w:val="222222"/>
         </w:rPr>
-        <w:t>The DAO support in Spring makes it easy t</w:t>
-      </w:r>
-      <w:bookmarkStart w:id="0" w:name="_GoBack"/>
-      <w:bookmarkEnd w:id="0"/>
-      <w:r>
-        <w:rPr>
-          <w:rFonts w:ascii="Arial" w:hAnsi="Arial" w:cs="Arial"/>
-          <w:color w:val="222222"/>
-        </w:rPr>
-        <w:t>o work with data access technologies like JDBC, Hibernate, JPA, or JDO in a consistent way.</w:t>
+        <w:t>The DAO support in Spring makes it easy to work with data access technologies like JDBC, Hibernate, JPA, or JDO in a consistent way.</w:t>
       </w:r>
     </w:p>
     <w:p>
@@ -16431,7 +16422,7 @@
                     <pic:cNvPicPr/>
                   </pic:nvPicPr>
                   <pic:blipFill>
-                    <a:blip r:embed="rId60">
+                    <a:blip r:embed="rId62">
                       <a:extLst>
                         <a:ext uri="{28A0092B-C50C-407E-A947-70E740481C1C}">
                           <a14:useLocalDpi xmlns:a14="http://schemas.microsoft.com/office/drawing/2010/main" val="0"/>
@@ -17948,7 +17939,7 @@
                     <pic:cNvPicPr/>
                   </pic:nvPicPr>
                   <pic:blipFill>
-                    <a:blip r:embed="rId61">
+                    <a:blip r:embed="rId63">
                       <a:extLst>
                         <a:ext uri="{28A0092B-C50C-407E-A947-70E740481C1C}">
                           <a14:useLocalDpi xmlns:a14="http://schemas.microsoft.com/office/drawing/2010/main" val="0"/>
@@ -18141,7 +18132,7 @@
                     <pic:cNvPicPr/>
                   </pic:nvPicPr>
                   <pic:blipFill>
-                    <a:blip r:embed="rId62">
+                    <a:blip r:embed="rId64">
                       <a:extLst>
                         <a:ext uri="{28A0092B-C50C-407E-A947-70E740481C1C}">
                           <a14:useLocalDpi xmlns:a14="http://schemas.microsoft.com/office/drawing/2010/main" val="0"/>
@@ -20449,7 +20440,7 @@
             <w:pPr>
               <w:pStyle w:val="NoSpacing"/>
             </w:pPr>
-            <w:hyperlink r:id="rId63" w:history="1">
+            <w:hyperlink r:id="rId65" w:history="1">
               <w:proofErr w:type="spellStart"/>
               <w:r>
                 <w:rPr>
@@ -20523,7 +20514,7 @@
             <w:pPr>
               <w:pStyle w:val="NoSpacing"/>
             </w:pPr>
-            <w:hyperlink r:id="rId64" w:history="1">
+            <w:hyperlink r:id="rId66" w:history="1">
               <w:proofErr w:type="spellStart"/>
               <w:r>
                 <w:rPr>
@@ -20626,7 +20617,7 @@
             <w:pPr>
               <w:pStyle w:val="NoSpacing"/>
             </w:pPr>
-            <w:hyperlink r:id="rId65" w:history="1">
+            <w:hyperlink r:id="rId67" w:history="1">
               <w:proofErr w:type="spellStart"/>
               <w:r>
                 <w:rPr>
@@ -20700,7 +20691,7 @@
             <w:pPr>
               <w:pStyle w:val="NoSpacing"/>
             </w:pPr>
-            <w:hyperlink r:id="rId66" w:history="1">
+            <w:hyperlink r:id="rId68" w:history="1">
               <w:proofErr w:type="spellStart"/>
               <w:r>
                 <w:rPr>
@@ -20782,7 +20773,7 @@
             <w:pPr>
               <w:pStyle w:val="NoSpacing"/>
             </w:pPr>
-            <w:hyperlink r:id="rId67" w:history="1">
+            <w:hyperlink r:id="rId69" w:history="1">
               <w:proofErr w:type="spellStart"/>
               <w:r>
                 <w:rPr>
@@ -20856,7 +20847,7 @@
             <w:pPr>
               <w:pStyle w:val="NoSpacing"/>
             </w:pPr>
-            <w:hyperlink r:id="rId68" w:history="1">
+            <w:hyperlink r:id="rId70" w:history="1">
               <w:proofErr w:type="spellStart"/>
               <w:r>
                 <w:rPr>
@@ -21089,7 +21080,7 @@
             <w:pPr>
               <w:pStyle w:val="NoSpacing"/>
             </w:pPr>
-            <w:hyperlink r:id="rId69" w:history="1">
+            <w:hyperlink r:id="rId71" w:history="1">
               <w:r>
                 <w:rPr>
                   <w:rStyle w:val="Hyperlink"/>
@@ -21156,7 +21147,7 @@
             <w:pPr>
               <w:pStyle w:val="NoSpacing"/>
             </w:pPr>
-            <w:hyperlink r:id="rId70" w:history="1">
+            <w:hyperlink r:id="rId72" w:history="1">
               <w:r>
                 <w:rPr>
                   <w:rStyle w:val="Hyperlink"/>
@@ -21223,7 +21214,7 @@
             <w:pPr>
               <w:pStyle w:val="NoSpacing"/>
             </w:pPr>
-            <w:hyperlink r:id="rId71" w:history="1">
+            <w:hyperlink r:id="rId73" w:history="1">
               <w:r>
                 <w:rPr>
                   <w:rStyle w:val="Hyperlink"/>
@@ -21290,7 +21281,7 @@
             <w:pPr>
               <w:pStyle w:val="NoSpacing"/>
             </w:pPr>
-            <w:hyperlink r:id="rId72" w:history="1">
+            <w:hyperlink r:id="rId74" w:history="1">
               <w:r>
                 <w:rPr>
                   <w:rStyle w:val="Hyperlink"/>
@@ -34063,7 +34054,7 @@
                     <pic:cNvPicPr/>
                   </pic:nvPicPr>
                   <pic:blipFill>
-                    <a:blip r:embed="rId73">
+                    <a:blip r:embed="rId75">
                       <a:extLst>
                         <a:ext uri="{28A0092B-C50C-407E-A947-70E740481C1C}">
                           <a14:useLocalDpi xmlns:a14="http://schemas.microsoft.com/office/drawing/2010/main" val="0"/>
@@ -41567,7 +41558,7 @@
                     <pic:cNvPicPr/>
                   </pic:nvPicPr>
                   <pic:blipFill>
-                    <a:blip r:embed="rId74"/>
+                    <a:blip r:embed="rId76"/>
                     <a:stretch>
                       <a:fillRect/>
                     </a:stretch>
@@ -42666,6 +42657,12 @@
       </w:pPr>
     </w:p>
     <w:sectPr>
+      <w:headerReference w:type="even" r:id="rId77"/>
+      <w:headerReference w:type="default" r:id="rId78"/>
+      <w:footerReference w:type="even" r:id="rId79"/>
+      <w:footerReference w:type="default" r:id="rId80"/>
+      <w:headerReference w:type="first" r:id="rId81"/>
+      <w:footerReference w:type="first" r:id="rId82"/>
       <w:pgSz w:w="11906" w:h="16838"/>
       <w:pgMar w:top="1440" w:right="1440" w:bottom="1440" w:left="1440" w:header="708" w:footer="708" w:gutter="0"/>
       <w:cols w:space="708"/>
@@ -42673,6 +42670,126 @@
     </w:sectPr>
   </w:body>
 </w:document>
+</file>
+
+<file path=word/endnotes.xml><?xml version="1.0" encoding="utf-8"?>
+<w:endnotes xmlns:wpc="http://schemas.microsoft.com/office/word/2010/wordprocessingCanvas" xmlns:cx="http://schemas.microsoft.com/office/drawing/2014/chartex" xmlns:cx1="http://schemas.microsoft.com/office/drawing/2015/9/8/chartex" xmlns:cx2="http://schemas.microsoft.com/office/drawing/2015/10/21/chartex" xmlns:cx3="http://schemas.microsoft.com/office/drawing/2016/5/9/chartex" xmlns:cx4="http://schemas.microsoft.com/office/drawing/2016/5/10/chartex" xmlns:cx5="http://schemas.microsoft.com/office/drawing/2016/5/11/chartex" xmlns:mc="http://schemas.openxmlformats.org/markup-compatibility/2006" xmlns:o="urn:schemas-microsoft-com:office:office" xmlns:r="http://schemas.openxmlformats.org/officeDocument/2006/relationships" xmlns:m="http://schemas.openxmlformats.org/officeDocument/2006/math" xmlns:v="urn:schemas-microsoft-com:vml" xmlns:wp14="http://schemas.microsoft.com/office/word/2010/wordprocessingDrawing" xmlns:wp="http://schemas.openxmlformats.org/drawingml/2006/wordprocessingDrawing" xmlns:w10="urn:schemas-microsoft-com:office:word" xmlns:w="http://schemas.openxmlformats.org/wordprocessingml/2006/main" xmlns:w14="http://schemas.microsoft.com/office/word/2010/wordml" xmlns:w15="http://schemas.microsoft.com/office/word/2012/wordml" xmlns:w16se="http://schemas.microsoft.com/office/word/2015/wordml/symex" xmlns:wpg="http://schemas.microsoft.com/office/word/2010/wordprocessingGroup" xmlns:wpi="http://schemas.microsoft.com/office/word/2010/wordprocessingInk" xmlns:wne="http://schemas.microsoft.com/office/word/2006/wordml" xmlns:wps="http://schemas.microsoft.com/office/word/2010/wordprocessingShape" mc:Ignorable="w14 w15 w16se wp14">
+  <w:endnote w:type="separator" w:id="-1">
+    <w:p>
+      <w:pPr>
+        <w:spacing w:after="0" w:line="240" w:lineRule="auto"/>
+      </w:pPr>
+      <w:r>
+        <w:separator/>
+      </w:r>
+    </w:p>
+  </w:endnote>
+  <w:endnote w:type="continuationSeparator" w:id="0">
+    <w:p>
+      <w:pPr>
+        <w:spacing w:after="0" w:line="240" w:lineRule="auto"/>
+      </w:pPr>
+      <w:r>
+        <w:continuationSeparator/>
+      </w:r>
+    </w:p>
+  </w:endnote>
+</w:endnotes>
+</file>
+
+<file path=word/footer1.xml><?xml version="1.0" encoding="utf-8"?>
+<w:ftr xmlns:wpc="http://schemas.microsoft.com/office/word/2010/wordprocessingCanvas" xmlns:cx="http://schemas.microsoft.com/office/drawing/2014/chartex" xmlns:cx1="http://schemas.microsoft.com/office/drawing/2015/9/8/chartex" xmlns:cx2="http://schemas.microsoft.com/office/drawing/2015/10/21/chartex" xmlns:cx3="http://schemas.microsoft.com/office/drawing/2016/5/9/chartex" xmlns:cx4="http://schemas.microsoft.com/office/drawing/2016/5/10/chartex" xmlns:cx5="http://schemas.microsoft.com/office/drawing/2016/5/11/chartex" xmlns:mc="http://schemas.openxmlformats.org/markup-compatibility/2006" xmlns:o="urn:schemas-microsoft-com:office:office" xmlns:r="http://schemas.openxmlformats.org/officeDocument/2006/relationships" xmlns:m="http://schemas.openxmlformats.org/officeDocument/2006/math" xmlns:v="urn:schemas-microsoft-com:vml" xmlns:wp14="http://schemas.microsoft.com/office/word/2010/wordprocessingDrawing" xmlns:wp="http://schemas.openxmlformats.org/drawingml/2006/wordprocessingDrawing" xmlns:w10="urn:schemas-microsoft-com:office:word" xmlns:w="http://schemas.openxmlformats.org/wordprocessingml/2006/main" xmlns:w14="http://schemas.microsoft.com/office/word/2010/wordml" xmlns:w15="http://schemas.microsoft.com/office/word/2012/wordml" xmlns:w16se="http://schemas.microsoft.com/office/word/2015/wordml/symex" xmlns:wpg="http://schemas.microsoft.com/office/word/2010/wordprocessingGroup" xmlns:wpi="http://schemas.microsoft.com/office/word/2010/wordprocessingInk" xmlns:wne="http://schemas.microsoft.com/office/word/2006/wordml" xmlns:wps="http://schemas.microsoft.com/office/word/2010/wordprocessingShape" mc:Ignorable="w14 w15 w16se wp14">
+  <w:p>
+    <w:pPr>
+      <w:pStyle w:val="Footer"/>
+    </w:pPr>
+  </w:p>
+</w:ftr>
+</file>
+
+<file path=word/footer2.xml><?xml version="1.0" encoding="utf-8"?>
+<w:ftr xmlns:wpc="http://schemas.microsoft.com/office/word/2010/wordprocessingCanvas" xmlns:cx="http://schemas.microsoft.com/office/drawing/2014/chartex" xmlns:cx1="http://schemas.microsoft.com/office/drawing/2015/9/8/chartex" xmlns:cx2="http://schemas.microsoft.com/office/drawing/2015/10/21/chartex" xmlns:cx3="http://schemas.microsoft.com/office/drawing/2016/5/9/chartex" xmlns:cx4="http://schemas.microsoft.com/office/drawing/2016/5/10/chartex" xmlns:cx5="http://schemas.microsoft.com/office/drawing/2016/5/11/chartex" xmlns:mc="http://schemas.openxmlformats.org/markup-compatibility/2006" xmlns:o="urn:schemas-microsoft-com:office:office" xmlns:r="http://schemas.openxmlformats.org/officeDocument/2006/relationships" xmlns:m="http://schemas.openxmlformats.org/officeDocument/2006/math" xmlns:v="urn:schemas-microsoft-com:vml" xmlns:wp14="http://schemas.microsoft.com/office/word/2010/wordprocessingDrawing" xmlns:wp="http://schemas.openxmlformats.org/drawingml/2006/wordprocessingDrawing" xmlns:w10="urn:schemas-microsoft-com:office:word" xmlns:w="http://schemas.openxmlformats.org/wordprocessingml/2006/main" xmlns:w14="http://schemas.microsoft.com/office/word/2010/wordml" xmlns:w15="http://schemas.microsoft.com/office/word/2012/wordml" xmlns:w16se="http://schemas.microsoft.com/office/word/2015/wordml/symex" xmlns:wpg="http://schemas.microsoft.com/office/word/2010/wordprocessingGroup" xmlns:wpi="http://schemas.microsoft.com/office/word/2010/wordprocessingInk" xmlns:wne="http://schemas.microsoft.com/office/word/2006/wordml" xmlns:wps="http://schemas.microsoft.com/office/word/2010/wordprocessingShape" mc:Ignorable="w14 w15 w16se wp14">
+  <w:p>
+    <w:pPr>
+      <w:pStyle w:val="Footer"/>
+    </w:pPr>
+    <w:r>
+      <w:t>Farkalit Usman @2017</w:t>
+    </w:r>
+  </w:p>
+  <w:p>
+    <w:pPr>
+      <w:pStyle w:val="Footer"/>
+    </w:pPr>
+    <w:bookmarkStart w:id="0" w:name="_GoBack"/>
+    <w:bookmarkEnd w:id="0"/>
+  </w:p>
+</w:ftr>
+</file>
+
+<file path=word/footer3.xml><?xml version="1.0" encoding="utf-8"?>
+<w:ftr xmlns:wpc="http://schemas.microsoft.com/office/word/2010/wordprocessingCanvas" xmlns:cx="http://schemas.microsoft.com/office/drawing/2014/chartex" xmlns:cx1="http://schemas.microsoft.com/office/drawing/2015/9/8/chartex" xmlns:cx2="http://schemas.microsoft.com/office/drawing/2015/10/21/chartex" xmlns:cx3="http://schemas.microsoft.com/office/drawing/2016/5/9/chartex" xmlns:cx4="http://schemas.microsoft.com/office/drawing/2016/5/10/chartex" xmlns:cx5="http://schemas.microsoft.com/office/drawing/2016/5/11/chartex" xmlns:mc="http://schemas.openxmlformats.org/markup-compatibility/2006" xmlns:o="urn:schemas-microsoft-com:office:office" xmlns:r="http://schemas.openxmlformats.org/officeDocument/2006/relationships" xmlns:m="http://schemas.openxmlformats.org/officeDocument/2006/math" xmlns:v="urn:schemas-microsoft-com:vml" xmlns:wp14="http://schemas.microsoft.com/office/word/2010/wordprocessingDrawing" xmlns:wp="http://schemas.openxmlformats.org/drawingml/2006/wordprocessingDrawing" xmlns:w10="urn:schemas-microsoft-com:office:word" xmlns:w="http://schemas.openxmlformats.org/wordprocessingml/2006/main" xmlns:w14="http://schemas.microsoft.com/office/word/2010/wordml" xmlns:w15="http://schemas.microsoft.com/office/word/2012/wordml" xmlns:w16se="http://schemas.microsoft.com/office/word/2015/wordml/symex" xmlns:wpg="http://schemas.microsoft.com/office/word/2010/wordprocessingGroup" xmlns:wpi="http://schemas.microsoft.com/office/word/2010/wordprocessingInk" xmlns:wne="http://schemas.microsoft.com/office/word/2006/wordml" xmlns:wps="http://schemas.microsoft.com/office/word/2010/wordprocessingShape" mc:Ignorable="w14 w15 w16se wp14">
+  <w:p>
+    <w:pPr>
+      <w:pStyle w:val="Footer"/>
+    </w:pPr>
+  </w:p>
+</w:ftr>
+</file>
+
+<file path=word/footnotes.xml><?xml version="1.0" encoding="utf-8"?>
+<w:footnotes xmlns:wpc="http://schemas.microsoft.com/office/word/2010/wordprocessingCanvas" xmlns:cx="http://schemas.microsoft.com/office/drawing/2014/chartex" xmlns:cx1="http://schemas.microsoft.com/office/drawing/2015/9/8/chartex" xmlns:cx2="http://schemas.microsoft.com/office/drawing/2015/10/21/chartex" xmlns:cx3="http://schemas.microsoft.com/office/drawing/2016/5/9/chartex" xmlns:cx4="http://schemas.microsoft.com/office/drawing/2016/5/10/chartex" xmlns:cx5="http://schemas.microsoft.com/office/drawing/2016/5/11/chartex" xmlns:mc="http://schemas.openxmlformats.org/markup-compatibility/2006" xmlns:o="urn:schemas-microsoft-com:office:office" xmlns:r="http://schemas.openxmlformats.org/officeDocument/2006/relationships" xmlns:m="http://schemas.openxmlformats.org/officeDocument/2006/math" xmlns:v="urn:schemas-microsoft-com:vml" xmlns:wp14="http://schemas.microsoft.com/office/word/2010/wordprocessingDrawing" xmlns:wp="http://schemas.openxmlformats.org/drawingml/2006/wordprocessingDrawing" xmlns:w10="urn:schemas-microsoft-com:office:word" xmlns:w="http://schemas.openxmlformats.org/wordprocessingml/2006/main" xmlns:w14="http://schemas.microsoft.com/office/word/2010/wordml" xmlns:w15="http://schemas.microsoft.com/office/word/2012/wordml" xmlns:w16se="http://schemas.microsoft.com/office/word/2015/wordml/symex" xmlns:wpg="http://schemas.microsoft.com/office/word/2010/wordprocessingGroup" xmlns:wpi="http://schemas.microsoft.com/office/word/2010/wordprocessingInk" xmlns:wne="http://schemas.microsoft.com/office/word/2006/wordml" xmlns:wps="http://schemas.microsoft.com/office/word/2010/wordprocessingShape" mc:Ignorable="w14 w15 w16se wp14">
+  <w:footnote w:type="separator" w:id="-1">
+    <w:p>
+      <w:pPr>
+        <w:spacing w:after="0" w:line="240" w:lineRule="auto"/>
+      </w:pPr>
+      <w:r>
+        <w:separator/>
+      </w:r>
+    </w:p>
+  </w:footnote>
+  <w:footnote w:type="continuationSeparator" w:id="0">
+    <w:p>
+      <w:pPr>
+        <w:spacing w:after="0" w:line="240" w:lineRule="auto"/>
+      </w:pPr>
+      <w:r>
+        <w:continuationSeparator/>
+      </w:r>
+    </w:p>
+  </w:footnote>
+</w:footnotes>
+</file>
+
+<file path=word/header1.xml><?xml version="1.0" encoding="utf-8"?>
+<w:hdr xmlns:wpc="http://schemas.microsoft.com/office/word/2010/wordprocessingCanvas" xmlns:cx="http://schemas.microsoft.com/office/drawing/2014/chartex" xmlns:cx1="http://schemas.microsoft.com/office/drawing/2015/9/8/chartex" xmlns:cx2="http://schemas.microsoft.com/office/drawing/2015/10/21/chartex" xmlns:cx3="http://schemas.microsoft.com/office/drawing/2016/5/9/chartex" xmlns:cx4="http://schemas.microsoft.com/office/drawing/2016/5/10/chartex" xmlns:cx5="http://schemas.microsoft.com/office/drawing/2016/5/11/chartex" xmlns:mc="http://schemas.openxmlformats.org/markup-compatibility/2006" xmlns:o="urn:schemas-microsoft-com:office:office" xmlns:r="http://schemas.openxmlformats.org/officeDocument/2006/relationships" xmlns:m="http://schemas.openxmlformats.org/officeDocument/2006/math" xmlns:v="urn:schemas-microsoft-com:vml" xmlns:wp14="http://schemas.microsoft.com/office/word/2010/wordprocessingDrawing" xmlns:wp="http://schemas.openxmlformats.org/drawingml/2006/wordprocessingDrawing" xmlns:w10="urn:schemas-microsoft-com:office:word" xmlns:w="http://schemas.openxmlformats.org/wordprocessingml/2006/main" xmlns:w14="http://schemas.microsoft.com/office/word/2010/wordml" xmlns:w15="http://schemas.microsoft.com/office/word/2012/wordml" xmlns:w16se="http://schemas.microsoft.com/office/word/2015/wordml/symex" xmlns:wpg="http://schemas.microsoft.com/office/word/2010/wordprocessingGroup" xmlns:wpi="http://schemas.microsoft.com/office/word/2010/wordprocessingInk" xmlns:wne="http://schemas.microsoft.com/office/word/2006/wordml" xmlns:wps="http://schemas.microsoft.com/office/word/2010/wordprocessingShape" mc:Ignorable="w14 w15 w16se wp14">
+  <w:p>
+    <w:pPr>
+      <w:pStyle w:val="Header"/>
+    </w:pPr>
+  </w:p>
+</w:hdr>
+</file>
+
+<file path=word/header2.xml><?xml version="1.0" encoding="utf-8"?>
+<w:hdr xmlns:wpc="http://schemas.microsoft.com/office/word/2010/wordprocessingCanvas" xmlns:cx="http://schemas.microsoft.com/office/drawing/2014/chartex" xmlns:cx1="http://schemas.microsoft.com/office/drawing/2015/9/8/chartex" xmlns:cx2="http://schemas.microsoft.com/office/drawing/2015/10/21/chartex" xmlns:cx3="http://schemas.microsoft.com/office/drawing/2016/5/9/chartex" xmlns:cx4="http://schemas.microsoft.com/office/drawing/2016/5/10/chartex" xmlns:cx5="http://schemas.microsoft.com/office/drawing/2016/5/11/chartex" xmlns:mc="http://schemas.openxmlformats.org/markup-compatibility/2006" xmlns:o="urn:schemas-microsoft-com:office:office" xmlns:r="http://schemas.openxmlformats.org/officeDocument/2006/relationships" xmlns:m="http://schemas.openxmlformats.org/officeDocument/2006/math" xmlns:v="urn:schemas-microsoft-com:vml" xmlns:wp14="http://schemas.microsoft.com/office/word/2010/wordprocessingDrawing" xmlns:wp="http://schemas.openxmlformats.org/drawingml/2006/wordprocessingDrawing" xmlns:w10="urn:schemas-microsoft-com:office:word" xmlns:w="http://schemas.openxmlformats.org/wordprocessingml/2006/main" xmlns:w14="http://schemas.microsoft.com/office/word/2010/wordml" xmlns:w15="http://schemas.microsoft.com/office/word/2012/wordml" xmlns:w16se="http://schemas.microsoft.com/office/word/2015/wordml/symex" xmlns:wpg="http://schemas.microsoft.com/office/word/2010/wordprocessingGroup" xmlns:wpi="http://schemas.microsoft.com/office/word/2010/wordprocessingInk" xmlns:wne="http://schemas.microsoft.com/office/word/2006/wordml" xmlns:wps="http://schemas.microsoft.com/office/word/2010/wordprocessingShape" mc:Ignorable="w14 w15 w16se wp14">
+  <w:p>
+    <w:pPr>
+      <w:pStyle w:val="Header"/>
+    </w:pPr>
+  </w:p>
+</w:hdr>
+</file>
+
+<file path=word/header3.xml><?xml version="1.0" encoding="utf-8"?>
+<w:hdr xmlns:wpc="http://schemas.microsoft.com/office/word/2010/wordprocessingCanvas" xmlns:cx="http://schemas.microsoft.com/office/drawing/2014/chartex" xmlns:cx1="http://schemas.microsoft.com/office/drawing/2015/9/8/chartex" xmlns:cx2="http://schemas.microsoft.com/office/drawing/2015/10/21/chartex" xmlns:cx3="http://schemas.microsoft.com/office/drawing/2016/5/9/chartex" xmlns:cx4="http://schemas.microsoft.com/office/drawing/2016/5/10/chartex" xmlns:cx5="http://schemas.microsoft.com/office/drawing/2016/5/11/chartex" xmlns:mc="http://schemas.openxmlformats.org/markup-compatibility/2006" xmlns:o="urn:schemas-microsoft-com:office:office" xmlns:r="http://schemas.openxmlformats.org/officeDocument/2006/relationships" xmlns:m="http://schemas.openxmlformats.org/officeDocument/2006/math" xmlns:v="urn:schemas-microsoft-com:vml" xmlns:wp14="http://schemas.microsoft.com/office/word/2010/wordprocessingDrawing" xmlns:wp="http://schemas.openxmlformats.org/drawingml/2006/wordprocessingDrawing" xmlns:w10="urn:schemas-microsoft-com:office:word" xmlns:w="http://schemas.openxmlformats.org/wordprocessingml/2006/main" xmlns:w14="http://schemas.microsoft.com/office/word/2010/wordml" xmlns:w15="http://schemas.microsoft.com/office/word/2012/wordml" xmlns:w16se="http://schemas.microsoft.com/office/word/2015/wordml/symex" xmlns:wpg="http://schemas.microsoft.com/office/word/2010/wordprocessingGroup" xmlns:wpi="http://schemas.microsoft.com/office/word/2010/wordprocessingInk" xmlns:wne="http://schemas.microsoft.com/office/word/2006/wordml" xmlns:wps="http://schemas.microsoft.com/office/word/2010/wordprocessingShape" mc:Ignorable="w14 w15 w16se wp14">
+  <w:p>
+    <w:pPr>
+      <w:pStyle w:val="Header"/>
+    </w:pPr>
+  </w:p>
+</w:hdr>
 </file>
 
 <file path=word/numbering.xml><?xml version="1.0" encoding="utf-8"?>
@@ -47774,6 +47891,50 @@
       <w:szCs w:val="20"/>
     </w:rPr>
   </w:style>
+  <w:style w:type="paragraph" w:styleId="Header">
+    <w:name w:val="header"/>
+    <w:basedOn w:val="Normal"/>
+    <w:link w:val="HeaderChar"/>
+    <w:uiPriority w:val="99"/>
+    <w:unhideWhenUsed/>
+    <w:rsid w:val="008E51C8"/>
+    <w:pPr>
+      <w:tabs>
+        <w:tab w:val="center" w:pos="4513"/>
+        <w:tab w:val="right" w:pos="9026"/>
+      </w:tabs>
+      <w:spacing w:after="0" w:line="240" w:lineRule="auto"/>
+    </w:pPr>
+  </w:style>
+  <w:style w:type="character" w:customStyle="1" w:styleId="HeaderChar">
+    <w:name w:val="Header Char"/>
+    <w:basedOn w:val="DefaultParagraphFont"/>
+    <w:link w:val="Header"/>
+    <w:uiPriority w:val="99"/>
+    <w:rsid w:val="008E51C8"/>
+  </w:style>
+  <w:style w:type="paragraph" w:styleId="Footer">
+    <w:name w:val="footer"/>
+    <w:basedOn w:val="Normal"/>
+    <w:link w:val="FooterChar"/>
+    <w:uiPriority w:val="99"/>
+    <w:unhideWhenUsed/>
+    <w:rsid w:val="008E51C8"/>
+    <w:pPr>
+      <w:tabs>
+        <w:tab w:val="center" w:pos="4513"/>
+        <w:tab w:val="right" w:pos="9026"/>
+      </w:tabs>
+      <w:spacing w:after="0" w:line="240" w:lineRule="auto"/>
+    </w:pPr>
+  </w:style>
+  <w:style w:type="character" w:customStyle="1" w:styleId="FooterChar">
+    <w:name w:val="Footer Char"/>
+    <w:basedOn w:val="DefaultParagraphFont"/>
+    <w:link w:val="Footer"/>
+    <w:uiPriority w:val="99"/>
+    <w:rsid w:val="008E51C8"/>
+  </w:style>
 </w:styles>
 </file>
 
